--- a/Работа_Modbus.docx
+++ b/Работа_Modbus.docx
@@ -1780,8 +1780,69 @@
       </w:tr>
     </w:tbl>
     <w:p>
-      <w:bookmarkStart w:id="0" w:name="_GoBack"/>
-      <w:bookmarkEnd w:id="0"/>
+      <w:pPr>
+        <w:rPr>
+          <w:lang w:val="en-US"/>
+        </w:rPr>
+      </w:pPr>
+    </w:p>
+    <w:p>
+      <w:pPr>
+        <w:rPr>
+          <w:lang w:val="en-US"/>
+        </w:rPr>
+      </w:pPr>
+    </w:p>
+    <w:p>
+      <w:pPr>
+        <w:rPr>
+          <w:lang w:val="en-US"/>
+        </w:rPr>
+      </w:pPr>
+    </w:p>
+    <w:p>
+      <w:pPr>
+        <w:tabs>
+          <w:tab w:val="left" w:pos="7095"/>
+        </w:tabs>
+        <w:rPr>
+          <w:lang w:val="en-US"/>
+        </w:rPr>
+      </w:pPr>
+      <w:r>
+        <w:rPr>
+          <w:lang w:val="en-US"/>
+        </w:rPr>
+        <w:tab/>
+      </w:r>
+    </w:p>
+    <w:p>
+      <w:pPr>
+        <w:rPr>
+          <w:lang w:val="en-US"/>
+        </w:rPr>
+      </w:pPr>
+    </w:p>
+    <w:p>
+      <w:pPr>
+        <w:rPr>
+          <w:lang w:val="en-US"/>
+        </w:rPr>
+      </w:pPr>
+    </w:p>
+    <w:p>
+      <w:pPr>
+        <w:rPr>
+          <w:lang w:val="en-US"/>
+        </w:rPr>
+      </w:pPr>
+    </w:p>
+    <w:p>
+      <w:pPr>
+        <w:rPr>
+          <w:lang w:val="en-US"/>
+        </w:rPr>
+      </w:pPr>
     </w:p>
     <w:p>
       <w:pPr>
@@ -1792,6 +1853,7 @@
         </w:numPr>
       </w:pPr>
       <w:r>
+        <w:lastRenderedPageBreak/>
         <w:t xml:space="preserve">Установление связи. </w:t>
       </w:r>
       <w:proofErr w:type="spellStart"/>
@@ -1800,13 +1862,40 @@
       </w:r>
       <w:proofErr w:type="spellEnd"/>
       <w:r>
+        <w:t>(</w:t>
+      </w:r>
+      <w:r>
+        <w:rPr>
+          <w:lang w:val="en-US"/>
+        </w:rPr>
+        <w:t>F</w:t>
+      </w:r>
+      <w:r>
+        <w:t>5 5</w:t>
+      </w:r>
+      <w:r>
+        <w:rPr>
+          <w:lang w:val="en-US"/>
+        </w:rPr>
+        <w:t>F</w:t>
+      </w:r>
+      <w:r>
+        <w:t xml:space="preserve"> 5</w:t>
+      </w:r>
+      <w:r>
+        <w:rPr>
+          <w:lang w:val="en-US"/>
+        </w:rPr>
+        <w:t>F</w:t>
+      </w:r>
+      <w:r>
+        <w:t>)</w:t>
+      </w:r>
+      <w:r>
         <w:t>, получение ответа.</w:t>
       </w:r>
       <w:r>
-        <w:t xml:space="preserve"> </w:t>
-      </w:r>
-      <w:r>
-        <w:t xml:space="preserve">Установка статуса в </w:t>
+        <w:t xml:space="preserve"> Установка статуса в </w:t>
       </w:r>
       <w:r>
         <w:rPr>
@@ -1815,13 +1904,68 @@
         <w:t>Modbus</w:t>
       </w:r>
       <w:r>
-        <w:t>.</w:t>
+        <w:t>:</w:t>
       </w:r>
     </w:p>
     <w:p>
       <w:pPr>
         <w:pStyle w:val="a8"/>
       </w:pPr>
+      <w:r>
+        <w:t>1 =0</w:t>
+      </w:r>
+    </w:p>
+    <w:p>
+      <w:pPr>
+        <w:pStyle w:val="a8"/>
+      </w:pPr>
+      <w:r>
+        <w:t>2 =0</w:t>
+      </w:r>
+    </w:p>
+    <w:p>
+      <w:pPr>
+        <w:pStyle w:val="a8"/>
+      </w:pPr>
+      <w:r>
+        <w:t>3 =0</w:t>
+      </w:r>
+    </w:p>
+    <w:p>
+      <w:pPr>
+        <w:pStyle w:val="a8"/>
+      </w:pPr>
+      <w:r>
+        <w:t>4 =0</w:t>
+      </w:r>
+    </w:p>
+    <w:p>
+      <w:pPr>
+        <w:pStyle w:val="a8"/>
+      </w:pPr>
+      <w:r>
+        <w:t>5 =0</w:t>
+      </w:r>
+    </w:p>
+    <w:p>
+      <w:pPr>
+        <w:pStyle w:val="a8"/>
+        <w:rPr>
+          <w:lang w:val="en-US"/>
+        </w:rPr>
+      </w:pPr>
+      <w:r>
+        <w:t>26 =5</w:t>
+      </w:r>
+      <w:r>
+        <w:t xml:space="preserve"> (</w:t>
+      </w:r>
+      <w:r>
+        <w:rPr>
+          <w:lang w:val="en-US"/>
+        </w:rPr>
+        <w:t>Start Level)</w:t>
+      </w:r>
     </w:p>
     <w:p>
       <w:pPr>
@@ -1832,7 +1976,40 @@
         </w:numPr>
       </w:pPr>
       <w:r>
-        <w:t xml:space="preserve">Запуск передачи. Оценка данных. </w:t>
+        <w:t>Запуск передачи</w:t>
+      </w:r>
+      <w:r>
+        <w:t xml:space="preserve"> (</w:t>
+      </w:r>
+      <w:r>
+        <w:rPr>
+          <w:lang w:val="en-US"/>
+        </w:rPr>
+        <w:t>CA</w:t>
+      </w:r>
+      <w:r>
+        <w:t xml:space="preserve"> 0</w:t>
+      </w:r>
+      <w:r>
+        <w:rPr>
+          <w:lang w:val="en-US"/>
+        </w:rPr>
+        <w:t>F</w:t>
+      </w:r>
+      <w:r>
+        <w:t xml:space="preserve"> 0</w:t>
+      </w:r>
+      <w:r>
+        <w:rPr>
+          <w:lang w:val="en-US"/>
+        </w:rPr>
+        <w:t>F</w:t>
+      </w:r>
+      <w:r>
+        <w:t>)</w:t>
+      </w:r>
+      <w:r>
+        <w:t xml:space="preserve">. Оценка данных. </w:t>
       </w:r>
     </w:p>
     <w:p>
@@ -1920,25 +2097,42 @@
         <w:t>5 08 08)</w:t>
       </w:r>
       <w:r>
-        <w:t>, проверка отклика</w:t>
-      </w:r>
-      <w:r>
         <w:t>.</w:t>
       </w:r>
       <w:r>
         <w:t xml:space="preserve"> </w:t>
       </w:r>
       <w:r>
-        <w:t xml:space="preserve">Установка статуса </w:t>
-      </w:r>
-      <w:r>
-        <w:t xml:space="preserve">7, получение </w:t>
-      </w:r>
-      <w:r>
-        <w:t>статуса 8, установка статуса 8</w:t>
-      </w:r>
-      <w:r>
-        <w:t>.</w:t>
+        <w:t xml:space="preserve">Установка статуса в </w:t>
+      </w:r>
+      <w:r>
+        <w:rPr>
+          <w:lang w:val="en-US"/>
+        </w:rPr>
+        <w:t>Modbus</w:t>
+      </w:r>
+      <w:r>
+        <w:t>:</w:t>
+      </w:r>
+    </w:p>
+    <w:p>
+      <w:pPr>
+        <w:pStyle w:val="a8"/>
+        <w:rPr>
+          <w:lang w:val="en-US"/>
+        </w:rPr>
+      </w:pPr>
+      <w:r>
+        <w:rPr>
+          <w:lang w:val="en-US"/>
+        </w:rPr>
+        <w:t>26 = 7</w:t>
+      </w:r>
+      <w:r>
+        <w:rPr>
+          <w:lang w:val="en-US"/>
+        </w:rPr>
+        <w:t xml:space="preserve"> (Cell Delay)</w:t>
       </w:r>
     </w:p>
     <w:p>
@@ -1950,32 +2144,114 @@
         </w:numPr>
       </w:pPr>
       <w:r>
-        <w:t>Вывод тестовой кюветы</w:t>
-      </w:r>
-      <w:r>
-        <w:t xml:space="preserve"> (</w:t>
-      </w:r>
-      <w:r>
-        <w:rPr>
-          <w:lang w:val="en-US"/>
-        </w:rPr>
-        <w:t>B</w:t>
-      </w:r>
-      <w:r>
-        <w:t>5 00 00)</w:t>
-      </w:r>
-      <w:r>
-        <w:t xml:space="preserve">. </w:t>
-      </w:r>
-      <w:r>
-        <w:t xml:space="preserve">Установка </w:t>
-      </w:r>
-      <w:r>
-        <w:t>статуса 11, получение статуса 4, установка статуса 12</w:t>
-      </w:r>
-      <w:r>
-        <w:t>.</w:t>
-      </w:r>
+        <w:t xml:space="preserve">Получение (в пакете </w:t>
+      </w:r>
+      <w:r>
+        <w:rPr>
+          <w:lang w:val="en-US"/>
+        </w:rPr>
+        <w:t>A</w:t>
+      </w:r>
+      <w:r>
+        <w:t xml:space="preserve">5) </w:t>
+      </w:r>
+      <w:r>
+        <w:t xml:space="preserve">статуса </w:t>
+      </w:r>
+      <w:r>
+        <w:t xml:space="preserve"> </w:t>
+      </w:r>
+      <w:proofErr w:type="spellStart"/>
+      <w:r>
+        <w:rPr>
+          <w:lang w:val="en-US"/>
+        </w:rPr>
+        <w:t>xxxx</w:t>
+      </w:r>
+      <w:proofErr w:type="spellEnd"/>
+      <w:r>
+        <w:t>01</w:t>
+      </w:r>
+      <w:r>
+        <w:rPr>
+          <w:lang w:val="en-US"/>
+        </w:rPr>
+        <w:t>xx</w:t>
+      </w:r>
+      <w:r>
+        <w:t xml:space="preserve">  </w:t>
+      </w:r>
+      <w:r>
+        <w:t>(4 по маске</w:t>
+      </w:r>
+      <w:r>
+        <w:t xml:space="preserve">, </w:t>
+      </w:r>
+      <w:proofErr w:type="gramStart"/>
+      <w:r>
+        <w:t>означает</w:t>
+      </w:r>
+      <w:proofErr w:type="gramEnd"/>
+      <w:r>
+        <w:t xml:space="preserve"> что тестовая кювета заняла положение «</w:t>
+      </w:r>
+      <w:r>
+        <w:rPr>
+          <w:lang w:val="en-US"/>
+        </w:rPr>
+        <w:t>ON</w:t>
+      </w:r>
+      <w:r>
+        <w:t>»</w:t>
+      </w:r>
+      <w:r>
+        <w:t>)</w:t>
+      </w:r>
+      <w:r>
+        <w:t xml:space="preserve">. Установка статуса в </w:t>
+      </w:r>
+      <w:r>
+        <w:rPr>
+          <w:lang w:val="en-US"/>
+        </w:rPr>
+        <w:t>Modbus</w:t>
+      </w:r>
+      <w:r>
+        <w:t>:</w:t>
+      </w:r>
+    </w:p>
+    <w:p>
+      <w:pPr>
+        <w:pStyle w:val="a8"/>
+        <w:rPr>
+          <w:lang w:val="en-US"/>
+        </w:rPr>
+      </w:pPr>
+      <w:r>
+        <w:t>26 =8</w:t>
+      </w:r>
+      <w:r>
+        <w:rPr>
+          <w:lang w:val="en-US"/>
+        </w:rPr>
+        <w:t xml:space="preserve"> (Cell Level)</w:t>
+      </w:r>
+    </w:p>
+    <w:p>
+      <w:pPr>
+        <w:pStyle w:val="a8"/>
+        <w:rPr>
+          <w:lang w:val="en-US"/>
+        </w:rPr>
+      </w:pPr>
+    </w:p>
+    <w:p>
+      <w:pPr>
+        <w:pStyle w:val="a8"/>
+        <w:rPr>
+          <w:lang w:val="en-US"/>
+        </w:rPr>
+      </w:pPr>
     </w:p>
     <w:p>
       <w:pPr>
@@ -1986,8 +2262,123 @@
         </w:numPr>
       </w:pPr>
       <w:r>
+        <w:t>Вывод тестовой кюветы</w:t>
+      </w:r>
+      <w:r>
+        <w:t xml:space="preserve"> (</w:t>
+      </w:r>
+      <w:r>
+        <w:rPr>
+          <w:lang w:val="en-US"/>
+        </w:rPr>
+        <w:t>B</w:t>
+      </w:r>
+      <w:r>
+        <w:t>5 00 00)</w:t>
+      </w:r>
+      <w:r>
+        <w:t>.</w:t>
+      </w:r>
+      <w:r>
+        <w:t xml:space="preserve"> </w:t>
+      </w:r>
+    </w:p>
+    <w:p>
+      <w:pPr>
+        <w:pStyle w:val="a8"/>
+      </w:pPr>
+      <w:r>
+        <w:t xml:space="preserve"> </w:t>
+      </w:r>
+    </w:p>
+    <w:p>
+      <w:pPr>
+        <w:pStyle w:val="a8"/>
+        <w:numPr>
+          <w:ilvl w:val="0"/>
+          <w:numId w:val="1"/>
+        </w:numPr>
+      </w:pPr>
+      <w:r>
+        <w:t>получение статуса хххх10хх (8 по маске</w:t>
+      </w:r>
+      <w:r>
+        <w:t>,</w:t>
+      </w:r>
+      <w:r>
+        <w:t xml:space="preserve"> </w:t>
+      </w:r>
+      <w:proofErr w:type="gramStart"/>
+      <w:r>
+        <w:t>означает</w:t>
+      </w:r>
+      <w:proofErr w:type="gramEnd"/>
+      <w:r>
+        <w:t xml:space="preserve"> что тестовая кювета заняла положение «</w:t>
+      </w:r>
+      <w:r>
+        <w:rPr>
+          <w:lang w:val="en-US"/>
+        </w:rPr>
+        <w:t>OFF</w:t>
+      </w:r>
+      <w:r>
+        <w:t>»). У</w:t>
+      </w:r>
+      <w:r>
+        <w:t xml:space="preserve">становка статуса </w:t>
+      </w:r>
+      <w:r>
+        <w:t xml:space="preserve">в </w:t>
+      </w:r>
+      <w:r>
+        <w:rPr>
+          <w:lang w:val="en-US"/>
+        </w:rPr>
+        <w:t>Modbus</w:t>
+      </w:r>
+      <w:r>
+        <w:t>:</w:t>
+      </w:r>
+    </w:p>
+    <w:p>
+      <w:pPr>
+        <w:pStyle w:val="a8"/>
+        <w:numPr>
+          <w:ilvl w:val="0"/>
+          <w:numId w:val="2"/>
+        </w:numPr>
+      </w:pPr>
+      <w:r>
+        <w:t>=</w:t>
+      </w:r>
+      <w:r>
+        <w:t>12</w:t>
+      </w:r>
+      <w:r>
+        <w:t>.</w:t>
+      </w:r>
+    </w:p>
+    <w:p>
+      <w:pPr>
+        <w:pStyle w:val="a8"/>
+        <w:ind w:left="1080"/>
+      </w:pPr>
+    </w:p>
+    <w:p>
+      <w:pPr>
+        <w:pStyle w:val="a8"/>
+        <w:numPr>
+          <w:ilvl w:val="0"/>
+          <w:numId w:val="1"/>
+        </w:numPr>
+      </w:pPr>
+      <w:r>
         <w:t xml:space="preserve">Выдержка </w:t>
       </w:r>
+      <w:r>
+        <w:t>[</w:t>
+      </w:r>
       <w:proofErr w:type="spellStart"/>
       <w:r>
         <w:rPr>
@@ -1997,7 +2388,51 @@
       </w:r>
       <w:proofErr w:type="spellEnd"/>
       <w:r>
-        <w:t xml:space="preserve">, включение клапана </w:t>
+        <w:t>]</w:t>
+      </w:r>
+      <w:proofErr w:type="gramStart"/>
+      <w:r>
+        <w:t>.</w:t>
+      </w:r>
+      <w:proofErr w:type="gramEnd"/>
+      <w:r>
+        <w:t xml:space="preserve"> За этот период усредняется значение «</w:t>
+      </w:r>
+      <w:r>
+        <w:rPr>
+          <w:lang w:val="en-US"/>
+        </w:rPr>
+        <w:t>CONCENTRATION</w:t>
+      </w:r>
+      <w:r>
+        <w:t>(</w:t>
+      </w:r>
+      <w:r>
+        <w:rPr>
+          <w:lang w:val="en-US"/>
+        </w:rPr>
+        <w:t>RAW</w:t>
+      </w:r>
+      <w:r>
+        <w:t>)</w:t>
+      </w:r>
+      <w:r>
+        <w:t xml:space="preserve">» из пакета </w:t>
+      </w:r>
+      <w:r>
+        <w:rPr>
+          <w:lang w:val="en-US"/>
+        </w:rPr>
+        <w:t>A</w:t>
+      </w:r>
+      <w:r>
+        <w:t xml:space="preserve">5 </w:t>
+      </w:r>
+      <w:r>
+        <w:t xml:space="preserve">, полученное значение хранится как </w:t>
+      </w:r>
+      <w:r>
+        <w:t>{</w:t>
       </w:r>
       <w:r>
         <w:rPr>
@@ -2006,6 +2441,51 @@
         <w:t>ZERO</w:t>
       </w:r>
       <w:r>
+        <w:t xml:space="preserve">} </w:t>
+      </w:r>
+      <w:r>
+        <w:t xml:space="preserve">до следующего </w:t>
+      </w:r>
+      <w:r>
+        <w:t>“</w:t>
+      </w:r>
+      <w:r>
+        <w:rPr>
+          <w:lang w:val="en-US"/>
+        </w:rPr>
+        <w:t>Zero</w:t>
+      </w:r>
+      <w:r>
+        <w:t xml:space="preserve"> </w:t>
+      </w:r>
+      <w:r>
+        <w:rPr>
+          <w:lang w:val="en-US"/>
+        </w:rPr>
+        <w:t>Test</w:t>
+      </w:r>
+      <w:r>
+        <w:t>”</w:t>
+      </w:r>
+    </w:p>
+    <w:p>
+      <w:pPr>
+        <w:pStyle w:val="a8"/>
+        <w:numPr>
+          <w:ilvl w:val="0"/>
+          <w:numId w:val="1"/>
+        </w:numPr>
+      </w:pPr>
+      <w:r>
+        <w:t xml:space="preserve">включение клапана </w:t>
+      </w:r>
+      <w:r>
+        <w:rPr>
+          <w:lang w:val="en-US"/>
+        </w:rPr>
+        <w:t>ZERO</w:t>
+      </w:r>
+      <w:r>
         <w:t>/</w:t>
       </w:r>
       <w:r>
@@ -2043,6 +2523,8 @@
       <w:r>
         <w:t xml:space="preserve">установка статуса </w:t>
       </w:r>
+      <w:bookmarkStart w:id="0" w:name="_GoBack"/>
+      <w:bookmarkEnd w:id="0"/>
     </w:p>
     <w:p/>
     <w:p/>
@@ -2204,8 +2686,100 @@
       </w:pPr>
     </w:lvl>
   </w:abstractNum>
+  <w:abstractNum w:abstractNumId="1">
+    <w:nsid w:val="47EA2AF7"/>
+    <w:multiLevelType w:val="hybridMultilevel"/>
+    <w:tmpl w:val="808E3CF6"/>
+    <w:lvl w:ilvl="0" w:tplc="C72A1B30">
+      <w:start w:val="26"/>
+      <w:numFmt w:val="decimal"/>
+      <w:lvlText w:val="%1"/>
+      <w:lvlJc w:val="left"/>
+      <w:pPr>
+        <w:ind w:left="1080" w:hanging="360"/>
+      </w:pPr>
+      <w:rPr>
+        <w:rFonts w:hint="default"/>
+      </w:rPr>
+    </w:lvl>
+    <w:lvl w:ilvl="1" w:tplc="04190019" w:tentative="1">
+      <w:start w:val="1"/>
+      <w:numFmt w:val="lowerLetter"/>
+      <w:lvlText w:val="%2."/>
+      <w:lvlJc w:val="left"/>
+      <w:pPr>
+        <w:ind w:left="1800" w:hanging="360"/>
+      </w:pPr>
+    </w:lvl>
+    <w:lvl w:ilvl="2" w:tplc="0419001B" w:tentative="1">
+      <w:start w:val="1"/>
+      <w:numFmt w:val="lowerRoman"/>
+      <w:lvlText w:val="%3."/>
+      <w:lvlJc w:val="right"/>
+      <w:pPr>
+        <w:ind w:left="2520" w:hanging="180"/>
+      </w:pPr>
+    </w:lvl>
+    <w:lvl w:ilvl="3" w:tplc="0419000F" w:tentative="1">
+      <w:start w:val="1"/>
+      <w:numFmt w:val="decimal"/>
+      <w:lvlText w:val="%4."/>
+      <w:lvlJc w:val="left"/>
+      <w:pPr>
+        <w:ind w:left="3240" w:hanging="360"/>
+      </w:pPr>
+    </w:lvl>
+    <w:lvl w:ilvl="4" w:tplc="04190019" w:tentative="1">
+      <w:start w:val="1"/>
+      <w:numFmt w:val="lowerLetter"/>
+      <w:lvlText w:val="%5."/>
+      <w:lvlJc w:val="left"/>
+      <w:pPr>
+        <w:ind w:left="3960" w:hanging="360"/>
+      </w:pPr>
+    </w:lvl>
+    <w:lvl w:ilvl="5" w:tplc="0419001B" w:tentative="1">
+      <w:start w:val="1"/>
+      <w:numFmt w:val="lowerRoman"/>
+      <w:lvlText w:val="%6."/>
+      <w:lvlJc w:val="right"/>
+      <w:pPr>
+        <w:ind w:left="4680" w:hanging="180"/>
+      </w:pPr>
+    </w:lvl>
+    <w:lvl w:ilvl="6" w:tplc="0419000F" w:tentative="1">
+      <w:start w:val="1"/>
+      <w:numFmt w:val="decimal"/>
+      <w:lvlText w:val="%7."/>
+      <w:lvlJc w:val="left"/>
+      <w:pPr>
+        <w:ind w:left="5400" w:hanging="360"/>
+      </w:pPr>
+    </w:lvl>
+    <w:lvl w:ilvl="7" w:tplc="04190019" w:tentative="1">
+      <w:start w:val="1"/>
+      <w:numFmt w:val="lowerLetter"/>
+      <w:lvlText w:val="%8."/>
+      <w:lvlJc w:val="left"/>
+      <w:pPr>
+        <w:ind w:left="6120" w:hanging="360"/>
+      </w:pPr>
+    </w:lvl>
+    <w:lvl w:ilvl="8" w:tplc="0419001B" w:tentative="1">
+      <w:start w:val="1"/>
+      <w:numFmt w:val="lowerRoman"/>
+      <w:lvlText w:val="%9."/>
+      <w:lvlJc w:val="right"/>
+      <w:pPr>
+        <w:ind w:left="6840" w:hanging="180"/>
+      </w:pPr>
+    </w:lvl>
+  </w:abstractNum>
   <w:num w:numId="1">
     <w:abstractNumId w:val="0"/>
+  </w:num>
+  <w:num w:numId="2">
+    <w:abstractNumId w:val="1"/>
   </w:num>
 </w:numbering>
 </file>
